--- a/++Templated Entries/LAURA ONLY ACCESS COMPLETED/VISUAL ARTS/++Edited/Cartier-Bresson, Henri (Welch) - JG.docx
+++ b/++Templated Entries/LAURA ONLY ACCESS COMPLETED/VISUAL ARTS/++Edited/Cartier-Bresson, Henri (Welch) - JG.docx
@@ -423,53 +423,19 @@
               </w:tcPr>
               <w:p>
                 <w:r>
-                  <w:t xml:space="preserve">Henri Cartier-Bresson was a French photographer known especially for his work as a photojournalist. He studied with the Cubist painter André </w:t>
-                </w:r>
-                <w:proofErr w:type="spellStart"/>
-                <w:r>
-                  <w:t>Lhote</w:t>
-                </w:r>
-                <w:proofErr w:type="spellEnd"/>
-                <w:r>
-                  <w:t xml:space="preserve"> in Paris during the late 1920s, when he also met key figures of the Surrealist movement, including André Breton and Max Ernst. He was strongly influenced by the Surrealists’ engagement with the urban world as a source of chance encounters and erotic energy. He became a successful exponent of street photography, exploiting the mobility afforded by his lightweight Leica camera to capture the telling scenes of daily life he characterised as </w:t>
+                  <w:t xml:space="preserve">Henri Cartier-Bresson was a French photographer known especially for his work as a photojournalist. He studied with the Cubist painter André Lhote in Paris during the late 1920s, when he also met key figures of the Surrealist movement, including André Breton and Max Ernst. He was strongly influenced by the Surrealists’ engagement with the urban world as a source of chance encounters and erotic energy. He became a successful exponent of street photography, exploiting the mobility afforded by his lightweight Leica camera to capture the telling scenes of daily life he characterised as </w:t>
                 </w:r>
                 <w:r>
                   <w:t>‘</w:t>
                 </w:r>
                 <w:r>
-                  <w:t xml:space="preserve">instants </w:t>
+                  <w:t>instants décisifs</w:t>
                 </w:r>
-                <w:proofErr w:type="spellStart"/>
-                <w:r>
-                  <w:t>décisifs</w:t>
-                </w:r>
-                <w:proofErr w:type="spellEnd"/>
                 <w:r>
                   <w:t>’</w:t>
                 </w:r>
                 <w:r>
-                  <w:t>, or decisive moments. During the 1930s, he was increasingly active as a C</w:t>
-                </w:r>
-                <w:bookmarkStart w:id="0" w:name="_GoBack"/>
-                <w:bookmarkEnd w:id="0"/>
-                <w:r>
-                  <w:t xml:space="preserve">ommunist militant, collaborating with other left-wing cultural figures such as the photographer Robert </w:t>
-                </w:r>
-                <w:proofErr w:type="spellStart"/>
-                <w:r>
-                  <w:t>Capa</w:t>
-                </w:r>
-                <w:proofErr w:type="spellEnd"/>
-                <w:r>
-                  <w:t xml:space="preserve"> and the Surrealist writer Louis Aragon. In 1947, with </w:t>
-                </w:r>
-                <w:proofErr w:type="spellStart"/>
-                <w:r>
-                  <w:t>Capa</w:t>
-                </w:r>
-                <w:proofErr w:type="spellEnd"/>
-                <w:r>
-                  <w:t xml:space="preserve"> and others, Cartier-Bresson co-founded the Magnum photo-agency, which would become home to some of the world’s pre-eminent photojournalists during the latter half of the twentieth century.</w:t>
+                  <w:t>, or decisive moments. During the 1930s, he was increasingly active as a Communist militant, collaborating with other left-wing cultural figures such as the photographer Robert Capa and the Surrealist writer Louis Aragon. In 1947, with Capa and others, Cartier-Bresson co-founded the Magnum photo-agency, which would become home to some of the world’s pre-eminent photojournalists during the latter half of the twentieth century.</w:t>
                 </w:r>
               </w:p>
             </w:tc>
@@ -498,48 +464,19 @@
               </w:tcPr>
               <w:p>
                 <w:r>
-                  <w:t xml:space="preserve">Henri Cartier-Bresson was a French photographer known especially for his work as a photojournalist. He studied with the Cubist painter André </w:t>
-                </w:r>
-                <w:proofErr w:type="spellStart"/>
-                <w:r>
-                  <w:t>Lhote</w:t>
-                </w:r>
-                <w:proofErr w:type="spellEnd"/>
-                <w:r>
-                  <w:t xml:space="preserve"> in Paris during the late 1920s, when he also met key figures of the Surrealist movement, including André Breton and Max Ernst. He was strongly influenced by the Surrealists’ engagement with the urban world as a source of chance encounters and erotic energy. He became a successful exponent of street photography, exploiting the mobility afforded by his lightweight Leica camera to capture the telling scenes of daily life he characterised as </w:t>
+                  <w:t xml:space="preserve">Henri Cartier-Bresson was a French photographer known especially for his work as a photojournalist. He studied with the Cubist painter André Lhote in Paris during the late 1920s, when he also met key figures of the Surrealist movement, including André Breton and Max Ernst. He was strongly influenced by the Surrealists’ engagement with the urban world as a source of chance encounters and erotic energy. He became a successful exponent of street photography, exploiting the mobility afforded by his lightweight Leica camera to capture the telling scenes of daily life he characterised as </w:t>
                 </w:r>
                 <w:r>
                   <w:t>‘</w:t>
                 </w:r>
                 <w:r>
-                  <w:t xml:space="preserve">instants </w:t>
+                  <w:t>instants décisifs</w:t>
                 </w:r>
-                <w:proofErr w:type="spellStart"/>
-                <w:r>
-                  <w:t>décisifs</w:t>
-                </w:r>
-                <w:proofErr w:type="spellEnd"/>
                 <w:r>
                   <w:t>’</w:t>
                 </w:r>
                 <w:r>
-                  <w:t xml:space="preserve">, or decisive moments. During the 1930s, he was increasingly active as a Communist militant, collaborating with other left-wing cultural figures such as the photographer Robert </w:t>
-                </w:r>
-                <w:proofErr w:type="spellStart"/>
-                <w:r>
-                  <w:t>Capa</w:t>
-                </w:r>
-                <w:proofErr w:type="spellEnd"/>
-                <w:r>
-                  <w:t xml:space="preserve"> and the Surrealist writer Louis Aragon. In 1947, with </w:t>
-                </w:r>
-                <w:proofErr w:type="spellStart"/>
-                <w:r>
-                  <w:t>Capa</w:t>
-                </w:r>
-                <w:proofErr w:type="spellEnd"/>
-                <w:r>
-                  <w:t xml:space="preserve"> and others, Cartier-Bresson co-founded the Magnum photo-agency, which would become home to some of the world’s pre-eminent photojournalists during the latter half of the twentieth century.</w:t>
+                  <w:t>, or decisive moments. During the 1930s, he was increasingly active as a Communist militant, collaborating with other left-wing cultural figures such as the photographer Robert Capa and the Surrealist writer Louis Aragon. In 1947, with Capa and others, Cartier-Bresson co-founded the Magnum photo-agency, which would become home to some of the world’s pre-eminent photojournalists during the latter half of the twentieth century.</w:t>
                 </w:r>
               </w:p>
             </w:tc>
@@ -573,7 +510,8 @@
             </w:sdtPr>
             <w:sdtEndPr/>
             <w:sdtContent>
-              <w:p/>
+              <w:bookmarkStart w:id="0" w:name="_GoBack" w:displacedByCustomXml="prev"/>
+              <w:bookmarkEnd w:id="0" w:displacedByCustomXml="prev"/>
               <w:p>
                 <w:sdt>
                   <w:sdtPr>
@@ -829,21 +767,12 @@
       </w:rPr>
       <w:t xml:space="preserve"> – </w:t>
     </w:r>
-    <w:proofErr w:type="spellStart"/>
     <w:r>
       <w:rPr>
         <w:i/>
         <w:color w:val="7F7F7F" w:themeColor="text1" w:themeTint="80"/>
       </w:rPr>
-      <w:t>Encyclopedia</w:t>
-    </w:r>
-    <w:proofErr w:type="spellEnd"/>
-    <w:r>
-      <w:rPr>
-        <w:i/>
-        <w:color w:val="7F7F7F" w:themeColor="text1" w:themeTint="80"/>
-      </w:rPr>
-      <w:t xml:space="preserve"> of Modernism</w:t>
+      <w:t>Encyclopedia of Modernism</w:t>
     </w:r>
   </w:p>
   <w:p>
@@ -1475,6 +1404,7 @@
   <w:style w:type="character" w:default="1" w:styleId="DefaultParagraphFont">
     <w:name w:val="Default Paragraph Font"/>
     <w:uiPriority w:val="1"/>
+    <w:semiHidden/>
     <w:unhideWhenUsed/>
   </w:style>
   <w:style w:type="table" w:default="1" w:styleId="TableNormal">
@@ -2014,6 +1944,7 @@
   <w:style w:type="character" w:default="1" w:styleId="DefaultParagraphFont">
     <w:name w:val="Default Paragraph Font"/>
     <w:uiPriority w:val="1"/>
+    <w:semiHidden/>
     <w:unhideWhenUsed/>
   </w:style>
   <w:style w:type="table" w:default="1" w:styleId="TableNormal">
@@ -2688,14 +2619,14 @@
     <w:charset w:val="4E"/>
     <w:family w:val="auto"/>
     <w:pitch w:val="variable"/>
-    <w:sig w:usb0="E00002FF" w:usb1="6AC7FDFB" w:usb2="00000012" w:usb3="00000000" w:csb0="0002009F" w:csb1="00000000"/>
+    <w:sig w:usb0="00000001" w:usb1="08070000" w:usb2="00000010" w:usb3="00000000" w:csb0="00020000" w:csb1="00000000"/>
   </w:font>
   <w:font w:name="Tahoma">
     <w:panose1 w:val="020B0604030504040204"/>
     <w:charset w:val="00"/>
     <w:family w:val="auto"/>
     <w:pitch w:val="variable"/>
-    <w:sig w:usb0="E1002AFF" w:usb1="C000605B" w:usb2="00000029" w:usb3="00000000" w:csb0="000101FF" w:csb1="00000000"/>
+    <w:sig w:usb0="00000003" w:usb1="00000000" w:usb2="00000000" w:usb3="00000000" w:csb0="00000001" w:csb1="00000000"/>
   </w:font>
   <w:font w:name="Arial">
     <w:panose1 w:val="020B0604020202020204"/>
@@ -2708,7 +2639,7 @@
     <w:charset w:val="4E"/>
     <w:family w:val="auto"/>
     <w:pitch w:val="variable"/>
-    <w:sig w:usb0="E00002FF" w:usb1="6AC7FDFB" w:usb2="00000012" w:usb3="00000000" w:csb0="0002009F" w:csb1="00000000"/>
+    <w:sig w:usb0="00000001" w:usb1="08070000" w:usb2="00000010" w:usb3="00000000" w:csb0="00020000" w:csb1="00000000"/>
   </w:font>
   <w:font w:name="Cambria">
     <w:panose1 w:val="02040503050406030204"/>
@@ -3485,7 +3416,7 @@
   <a:extraClrSchemeLst/>
   <a:extLst>
     <a:ext uri="{05A4C25C-085E-4340-85A3-A5531E510DB2}">
-      <thm15:themeFamily xmlns:thm15="http://schemas.microsoft.com/office/thememl/2012/main" xmlns="" name="Office Theme" id="{62F939B6-93AF-4DB8-9C6B-D6C7DFDC589F}" vid="{4A3C46E8-61CC-4603-A589-7422A47A8E4A}"/>
+      <thm15:themeFamily xmlns="" xmlns:thm15="http://schemas.microsoft.com/office/thememl/2012/main" name="Office Theme" id="{62F939B6-93AF-4DB8-9C6B-D6C7DFDC589F}" vid="{4A3C46E8-61CC-4603-A589-7422A47A8E4A}"/>
     </a:ext>
   </a:extLst>
 </a:theme>
@@ -3596,7 +3527,7 @@
 </file>
 
 <file path=customXml/itemProps1.xml><?xml version="1.0" encoding="utf-8"?>
-<ds:datastoreItem xmlns:ds="http://schemas.openxmlformats.org/officeDocument/2006/customXml" ds:itemID="{27F7B945-1C32-0245-A44D-DDB371BA7C91}">
+<ds:datastoreItem xmlns:ds="http://schemas.openxmlformats.org/officeDocument/2006/customXml" ds:itemID="{7BEC4685-0DF2-144C-8217-AB0819303E1C}">
   <ds:schemaRefs>
     <ds:schemaRef ds:uri="http://schemas.openxmlformats.org/officeDocument/2006/bibliography"/>
   </ds:schemaRefs>
